--- a/Final/design Doc.docx
+++ b/Final/design Doc.docx
@@ -4416,6 +4416,13 @@
                     <w:t xml:space="preserve">Final touches to </w:t>
                   </w:r>
                   <w:proofErr w:type="spellStart"/>
+                  <w:r>
+                    <w:rPr>
+                      <w:i/>
+                      <w:color w:val="B7B7B7"/>
+                    </w:rPr>
+                    <w:t>g</w:t>
+                  </w:r>
                   <w:r>
                     <w:rPr>
                       <w:i/>
@@ -4971,7 +4978,7 @@
                                     <pic:cNvPicPr/>
                                   </pic:nvPicPr>
                                   <pic:blipFill>
-                                    <a:blip r:embed="rId5">
+                                    <a:blip r:embed="rId6">
                                       <a:extLst>
                                         <a:ext uri="{28A0092B-C50C-407E-A947-70E740481C1C}">
                                           <a14:useLocalDpi xmlns:a14="http://schemas.microsoft.com/office/drawing/2010/main" val="0"/>
